--- a/thanh_test.docx
+++ b/thanh_test.docx
@@ -3,161 +3,8 @@
 <w:document xmlns:wpc="http://schemas.microsoft.com/office/word/2010/wordprocessingCanvas" xmlns:mc="http://schemas.openxmlformats.org/markup-compatibility/2006" xmlns:o="urn:schemas-microsoft-com:office:office" xmlns:r="http://schemas.openxmlformats.org/officeDocument/2006/relationships" xmlns:m="http://schemas.openxmlformats.org/officeDocument/2006/math" xmlns:v="urn:schemas-microsoft-com:vml" xmlns:wp14="http://schemas.microsoft.com/office/word/2010/wordprocessingDrawing" xmlns:wp="http://schemas.openxmlformats.org/drawingml/2006/wordprocessingDrawing" xmlns:w10="urn:schemas-microsoft-com:office:word" xmlns:w="http://schemas.openxmlformats.org/wordprocessingml/2006/main" xmlns:w14="http://schemas.microsoft.com/office/word/2010/wordml" xmlns:w15="http://schemas.microsoft.com/office/word/2012/wordml" xmlns:wpg="http://schemas.microsoft.com/office/word/2010/wordprocessingGroup" xmlns:wpi="http://schemas.microsoft.com/office/word/2010/wordprocessingInk" xmlns:wne="http://schemas.microsoft.com/office/word/2006/wordml" xmlns:wps="http://schemas.microsoft.com/office/word/2010/wordprocessingShape" mc:Ignorable="w14 w15 wp14">
   <w:body>
     <w:p>
-      <w:pPr>
-        <w:jc w:val="center"/>
-        <w:rPr>
-          <w:rFonts w:ascii="Segoe UI" w:hAnsi="Segoe UI" w:cs="Segoe UI"/>
-          <w:b/>
-        </w:rPr>
-      </w:pPr>
-      <w:r>
-        <w:rPr>
-          <w:rFonts w:ascii="Segoe UI" w:hAnsi="Segoe UI" w:cs="Segoe UI"/>
-          <w:b/>
-        </w:rPr>
-        <w:t>T</w:t>
-      </w:r>
-      <w:r>
-        <w:rPr>
-          <w:rFonts w:ascii="Segoe UI" w:hAnsi="Segoe UI" w:cs="Segoe UI"/>
-          <w:b/>
-        </w:rPr>
-        <w:t>est</w:t>
-      </w:r>
-    </w:p>
-    <w:p>
-      <w:pPr>
-        <w:jc w:val="center"/>
-      </w:pPr>
-      <w:r>
-        <w:rPr>
-          <w:b/>
-        </w:rPr>
-        <w:t>Sdfsdf</w:t>
-      </w:r>
-    </w:p>
-    <w:p>
-      <w:pPr>
-        <w:jc w:val="right"/>
-      </w:pPr>
-      <w:r>
-        <w:t>Sfsfsd</w:t>
-      </w:r>
-    </w:p>
-    <w:p>
-      <w:pPr>
-        <w:jc w:val="center"/>
-        <w:rPr>
-          <w:i/>
-        </w:rPr>
-      </w:pPr>
-      <w:r>
-        <w:rPr>
-          <w:i/>
-        </w:rPr>
-        <w:t>S</w:t>
-      </w:r>
-      <w:r>
-        <w:rPr>
-          <w:i/>
-        </w:rPr>
-        <w:t>d</w:t>
-      </w:r>
-      <w:r>
-        <w:rPr>
-          <w:i/>
-          <w:color w:val="FF0000"/>
-        </w:rPr>
-        <w:t>fsd</w:t>
-      </w:r>
-      <w:r>
-        <w:rPr>
-          <w:i/>
-        </w:rPr>
-        <w:t>f</w:t>
-      </w:r>
-    </w:p>
-    <w:p>
-      <w:pPr>
-        <w:pStyle w:val="ListParagraph"/>
-        <w:numPr>
-          <w:ilvl w:val="0"/>
-          <w:numId w:val="1"/>
-        </w:numPr>
-        <w:rPr>
-          <w:i/>
-        </w:rPr>
-      </w:pPr>
-      <w:r>
-        <w:rPr>
-          <w:i/>
-        </w:rPr>
-        <w:t>Df</w:t>
-      </w:r>
       <w:bookmarkStart w:id="0" w:name="_GoBack"/>
       <w:bookmarkEnd w:id="0"/>
-    </w:p>
-    <w:p>
-      <w:pPr>
-        <w:pStyle w:val="ListParagraph"/>
-        <w:numPr>
-          <w:ilvl w:val="0"/>
-          <w:numId w:val="1"/>
-        </w:numPr>
-        <w:rPr>
-          <w:i/>
-        </w:rPr>
-      </w:pPr>
-      <w:r>
-        <w:rPr>
-          <w:i/>
-        </w:rPr>
-        <w:t>Sdf</w:t>
-      </w:r>
-    </w:p>
-    <w:p>
-      <w:pPr>
-        <w:pStyle w:val="ListParagraph"/>
-        <w:numPr>
-          <w:ilvl w:val="0"/>
-          <w:numId w:val="1"/>
-        </w:numPr>
-        <w:rPr>
-          <w:i/>
-        </w:rPr>
-      </w:pPr>
-      <w:r>
-        <w:rPr>
-          <w:i/>
-        </w:rPr>
-        <w:t>S</w:t>
-      </w:r>
-      <w:r>
-        <w:rPr>
-          <w:i/>
-        </w:rPr>
-        <w:t>df</w:t>
-      </w:r>
-    </w:p>
-    <w:p>
-      <w:pPr>
-        <w:rPr>
-          <w:i/>
-        </w:rPr>
-      </w:pPr>
-      <w:r>
-        <w:rPr>
-          <w:i/>
-        </w:rPr>
-        <w:t>Asd</w:t>
-      </w:r>
-    </w:p>
-    <w:p>
-      <w:pPr>
-        <w:rPr>
-          <w:i/>
-        </w:rPr>
-      </w:pPr>
     </w:p>
     <w:sectPr>
       <w:pgSz w:w="11907" w:h="16840" w:code="9"/>
@@ -171,7 +18,7 @@
 
 <file path=word/numbering.xml><?xml version="1.0" encoding="utf-8"?>
 <w:numbering xmlns:wpc="http://schemas.microsoft.com/office/word/2010/wordprocessingCanvas" xmlns:mc="http://schemas.openxmlformats.org/markup-compatibility/2006" xmlns:o="urn:schemas-microsoft-com:office:office" xmlns:r="http://schemas.openxmlformats.org/officeDocument/2006/relationships" xmlns:m="http://schemas.openxmlformats.org/officeDocument/2006/math" xmlns:v="urn:schemas-microsoft-com:vml" xmlns:wp14="http://schemas.microsoft.com/office/word/2010/wordprocessingDrawing" xmlns:wp="http://schemas.openxmlformats.org/drawingml/2006/wordprocessingDrawing" xmlns:w10="urn:schemas-microsoft-com:office:word" xmlns:w="http://schemas.openxmlformats.org/wordprocessingml/2006/main" xmlns:w14="http://schemas.microsoft.com/office/word/2010/wordml" xmlns:w15="http://schemas.microsoft.com/office/word/2012/wordml" xmlns:wpg="http://schemas.microsoft.com/office/word/2010/wordprocessingGroup" xmlns:wpi="http://schemas.microsoft.com/office/word/2010/wordprocessingInk" xmlns:wne="http://schemas.microsoft.com/office/word/2006/wordml" xmlns:wps="http://schemas.microsoft.com/office/word/2010/wordprocessingShape" mc:Ignorable="w14 w15 wp14">
-  <w:abstractNum w:abstractNumId="0">
+  <w:abstractNum w:abstractNumId="0" w15:restartNumberingAfterBreak="0">
     <w:nsid w:val="11FD3D10"/>
     <w:multiLevelType w:val="hybridMultilevel"/>
     <w:tmpl w:val="980687E4"/>

--- a/thanh_test.docx
+++ b/thanh_test.docx
@@ -3,161 +3,8 @@
 <w:document xmlns:wpc="http://schemas.microsoft.com/office/word/2010/wordprocessingCanvas" xmlns:mc="http://schemas.openxmlformats.org/markup-compatibility/2006" xmlns:o="urn:schemas-microsoft-com:office:office" xmlns:r="http://schemas.openxmlformats.org/officeDocument/2006/relationships" xmlns:m="http://schemas.openxmlformats.org/officeDocument/2006/math" xmlns:v="urn:schemas-microsoft-com:vml" xmlns:wp14="http://schemas.microsoft.com/office/word/2010/wordprocessingDrawing" xmlns:wp="http://schemas.openxmlformats.org/drawingml/2006/wordprocessingDrawing" xmlns:w10="urn:schemas-microsoft-com:office:word" xmlns:w="http://schemas.openxmlformats.org/wordprocessingml/2006/main" xmlns:w14="http://schemas.microsoft.com/office/word/2010/wordml" xmlns:w15="http://schemas.microsoft.com/office/word/2012/wordml" xmlns:wpg="http://schemas.microsoft.com/office/word/2010/wordprocessingGroup" xmlns:wpi="http://schemas.microsoft.com/office/word/2010/wordprocessingInk" xmlns:wne="http://schemas.microsoft.com/office/word/2006/wordml" xmlns:wps="http://schemas.microsoft.com/office/word/2010/wordprocessingShape" mc:Ignorable="w14 w15 wp14">
   <w:body>
     <w:p>
-      <w:pPr>
-        <w:jc w:val="center"/>
-        <w:rPr>
-          <w:rFonts w:ascii="Segoe UI" w:hAnsi="Segoe UI" w:cs="Segoe UI"/>
-          <w:b/>
-        </w:rPr>
-      </w:pPr>
-      <w:r>
-        <w:rPr>
-          <w:rFonts w:ascii="Segoe UI" w:hAnsi="Segoe UI" w:cs="Segoe UI"/>
-          <w:b/>
-        </w:rPr>
-        <w:t>T</w:t>
-      </w:r>
-      <w:r>
-        <w:rPr>
-          <w:rFonts w:ascii="Segoe UI" w:hAnsi="Segoe UI" w:cs="Segoe UI"/>
-          <w:b/>
-        </w:rPr>
-        <w:t>est</w:t>
-      </w:r>
-    </w:p>
-    <w:p>
-      <w:pPr>
-        <w:jc w:val="center"/>
-      </w:pPr>
-      <w:r>
-        <w:rPr>
-          <w:b/>
-        </w:rPr>
-        <w:t>Sdfsdf</w:t>
-      </w:r>
-    </w:p>
-    <w:p>
-      <w:pPr>
-        <w:jc w:val="right"/>
-      </w:pPr>
-      <w:r>
-        <w:t>Sfsfsd</w:t>
-      </w:r>
-    </w:p>
-    <w:p>
-      <w:pPr>
-        <w:jc w:val="center"/>
-        <w:rPr>
-          <w:i/>
-        </w:rPr>
-      </w:pPr>
-      <w:r>
-        <w:rPr>
-          <w:i/>
-        </w:rPr>
-        <w:t>S</w:t>
-      </w:r>
-      <w:r>
-        <w:rPr>
-          <w:i/>
-        </w:rPr>
-        <w:t>d</w:t>
-      </w:r>
-      <w:r>
-        <w:rPr>
-          <w:i/>
-          <w:color w:val="FF0000"/>
-        </w:rPr>
-        <w:t>fsd</w:t>
-      </w:r>
-      <w:r>
-        <w:rPr>
-          <w:i/>
-        </w:rPr>
-        <w:t>f</w:t>
-      </w:r>
-    </w:p>
-    <w:p>
-      <w:pPr>
-        <w:pStyle w:val="ListParagraph"/>
-        <w:numPr>
-          <w:ilvl w:val="0"/>
-          <w:numId w:val="1"/>
-        </w:numPr>
-        <w:rPr>
-          <w:i/>
-        </w:rPr>
-      </w:pPr>
-      <w:r>
-        <w:rPr>
-          <w:i/>
-        </w:rPr>
-        <w:t>Df</w:t>
-      </w:r>
       <w:bookmarkStart w:id="0" w:name="_GoBack"/>
       <w:bookmarkEnd w:id="0"/>
-    </w:p>
-    <w:p>
-      <w:pPr>
-        <w:pStyle w:val="ListParagraph"/>
-        <w:numPr>
-          <w:ilvl w:val="0"/>
-          <w:numId w:val="1"/>
-        </w:numPr>
-        <w:rPr>
-          <w:i/>
-        </w:rPr>
-      </w:pPr>
-      <w:r>
-        <w:rPr>
-          <w:i/>
-        </w:rPr>
-        <w:t>Sdf</w:t>
-      </w:r>
-    </w:p>
-    <w:p>
-      <w:pPr>
-        <w:pStyle w:val="ListParagraph"/>
-        <w:numPr>
-          <w:ilvl w:val="0"/>
-          <w:numId w:val="1"/>
-        </w:numPr>
-        <w:rPr>
-          <w:i/>
-        </w:rPr>
-      </w:pPr>
-      <w:r>
-        <w:rPr>
-          <w:i/>
-        </w:rPr>
-        <w:t>S</w:t>
-      </w:r>
-      <w:r>
-        <w:rPr>
-          <w:i/>
-        </w:rPr>
-        <w:t>df</w:t>
-      </w:r>
-    </w:p>
-    <w:p>
-      <w:pPr>
-        <w:rPr>
-          <w:i/>
-        </w:rPr>
-      </w:pPr>
-      <w:r>
-        <w:rPr>
-          <w:i/>
-        </w:rPr>
-        <w:t>Asd</w:t>
-      </w:r>
-    </w:p>
-    <w:p>
-      <w:pPr>
-        <w:rPr>
-          <w:i/>
-        </w:rPr>
-      </w:pPr>
     </w:p>
     <w:sectPr>
       <w:pgSz w:w="11907" w:h="16840" w:code="9"/>
